--- a/notes/notes_meeting with Jordan_March 15, 2015.docx
+++ b/notes/notes_meeting with Jordan_March 15, 2015.docx
@@ -161,6 +161,190 @@
           <w:numId w:val="3"/>
         </w:numPr>
       </w:pPr>
+      <w:r>
+        <w:t>A patient may switch from LMWH, which is the guideline treatment, to warfarin because LMWH is more expensive, the patient does not like injection</w:t>
+      </w:r>
+      <w:r>
+        <w:t>. Patients with g</w:t>
+      </w:r>
+      <w:r>
+        <w:t>astrointestinal</w:t>
+      </w:r>
+      <w:r>
+        <w:t xml:space="preserve"> or g</w:t>
+      </w:r>
+      <w:r>
+        <w:t>enitourinary</w:t>
+      </w:r>
+      <w:r>
+        <w:t xml:space="preserve"> cancers are advised against DOAC.</w:t>
+      </w:r>
+    </w:p>
+    <w:p>
+      <w:pPr>
+        <w:pStyle w:val="ListParagraph"/>
+        <w:numPr>
+          <w:ilvl w:val="1"/>
+          <w:numId w:val="3"/>
+        </w:numPr>
+      </w:pPr>
+      <w:r>
+        <w:t>We can do a multinomial logistic regression, where the outcome is the 3*3 = 9 combinations of index AC and AC at 3 months.</w:t>
+      </w:r>
+    </w:p>
+    <w:p>
+      <w:pPr>
+        <w:pStyle w:val="ListParagraph"/>
+        <w:numPr>
+          <w:ilvl w:val="0"/>
+          <w:numId w:val="3"/>
+        </w:numPr>
+      </w:pPr>
+      <w:r>
+        <w:t>Bleeding</w:t>
+      </w:r>
+      <w:r>
+        <w:t xml:space="preserve"> question 1</w:t>
+      </w:r>
+      <w:r>
+        <w:t>:</w:t>
+      </w:r>
+    </w:p>
+    <w:p>
+      <w:pPr>
+        <w:pStyle w:val="ListParagraph"/>
+        <w:numPr>
+          <w:ilvl w:val="1"/>
+          <w:numId w:val="3"/>
+        </w:numPr>
+      </w:pPr>
+      <w:r>
+        <w:t>An inferior vena cava</w:t>
+      </w:r>
+      <w:r>
+        <w:t xml:space="preserve"> (IVC)</w:t>
+      </w:r>
+      <w:r>
+        <w:t xml:space="preserve"> filter is a type of vascular filter, a medical device that is implanted by interventional radiologists or vascular surgeons into the inferior vena cava to presumably prevent life-threatening pulmonary emboli</w:t>
+      </w:r>
+      <w:r>
+        <w:t>sm</w:t>
+      </w:r>
+      <w:r>
+        <w:t xml:space="preserve"> </w:t>
+      </w:r>
+      <w:r>
+        <w:t>(Wikipedia)</w:t>
+      </w:r>
+      <w:r>
+        <w:t>.</w:t>
+      </w:r>
+      <w:r>
+        <w:t xml:space="preserve"> </w:t>
+      </w:r>
+      <w:r>
+        <w:t>The only widely accepted and validated indications for vena cava filter placement in patients with thromboembolism are an absolute contraindication to therapeutic anticoagulation, complication to anticoagulation, and failure of anticoagulation when there is acute proximal venous thrombosis</w:t>
+      </w:r>
+      <w:r>
+        <w:t xml:space="preserve"> (reference: </w:t>
+      </w:r>
+      <w:r>
+        <w:t>https://www.uptodate.com/contents/placement-of-vena-cava-filters-and-their-complications</w:t>
+      </w:r>
+      <w:r>
+        <w:t>)</w:t>
+      </w:r>
+      <w:r>
+        <w:t>.</w:t>
+      </w:r>
+    </w:p>
+    <w:p>
+      <w:pPr>
+        <w:pStyle w:val="ListParagraph"/>
+        <w:numPr>
+          <w:ilvl w:val="1"/>
+          <w:numId w:val="3"/>
+        </w:numPr>
+      </w:pPr>
+      <w:r>
+        <w:t>We hypothesize that patients on the IVC filter have worse socioeconomic status.</w:t>
+      </w:r>
+    </w:p>
+    <w:p>
+      <w:pPr>
+        <w:pStyle w:val="ListParagraph"/>
+        <w:numPr>
+          <w:ilvl w:val="1"/>
+          <w:numId w:val="3"/>
+        </w:numPr>
+      </w:pPr>
+      <w:r>
+        <w:t>Some CAT patients can bleed and have thrombosis at the same time.</w:t>
+      </w:r>
+    </w:p>
+    <w:p>
+      <w:pPr>
+        <w:pStyle w:val="ListParagraph"/>
+        <w:numPr>
+          <w:ilvl w:val="1"/>
+          <w:numId w:val="3"/>
+        </w:numPr>
+      </w:pPr>
+      <w:r>
+        <w:t>IVC filter can be identified from inpatient procedure codes.</w:t>
+      </w:r>
+    </w:p>
+    <w:p>
+      <w:pPr>
+        <w:pStyle w:val="ListParagraph"/>
+        <w:numPr>
+          <w:ilvl w:val="1"/>
+          <w:numId w:val="3"/>
+        </w:numPr>
+      </w:pPr>
+      <w:r>
+        <w:t>W</w:t>
+      </w:r>
+      <w:r>
+        <w:t>e may need additional data set because all patients in the current data set have at least one anticoagulant, although patients on IVC filter may have no ACs.</w:t>
+      </w:r>
+    </w:p>
+    <w:p>
+      <w:pPr>
+        <w:pStyle w:val="ListParagraph"/>
+        <w:numPr>
+          <w:ilvl w:val="0"/>
+          <w:numId w:val="3"/>
+        </w:numPr>
+      </w:pPr>
+      <w:r>
+        <w:lastRenderedPageBreak/>
+        <w:t>Bleeding question 2:</w:t>
+      </w:r>
+    </w:p>
+    <w:p>
+      <w:pPr>
+        <w:pStyle w:val="ListParagraph"/>
+        <w:numPr>
+          <w:ilvl w:val="1"/>
+          <w:numId w:val="3"/>
+        </w:numPr>
+      </w:pPr>
+      <w:r>
+        <w:t>What clinical socioeconomic factors predict hospital admissions due to bleeding?</w:t>
+      </w:r>
+    </w:p>
+    <w:p>
+      <w:pPr>
+        <w:pStyle w:val="ListParagraph"/>
+        <w:numPr>
+          <w:ilvl w:val="1"/>
+          <w:numId w:val="3"/>
+        </w:numPr>
+      </w:pPr>
+      <w:r>
+        <w:t>This can be answered using the current data set.</w:t>
+      </w:r>
       <w:bookmarkStart w:id="0" w:name="_GoBack"/>
       <w:bookmarkEnd w:id="0"/>
     </w:p>
@@ -932,6 +1116,17 @@
       <w:contextualSpacing/>
     </w:pPr>
   </w:style>
+  <w:style w:type="character" w:styleId="Hyperlink">
+    <w:name w:val="Hyperlink"/>
+    <w:basedOn w:val="DefaultParagraphFont"/>
+    <w:uiPriority w:val="99"/>
+    <w:unhideWhenUsed/>
+    <w:rsid w:val="003E760D"/>
+    <w:rPr>
+      <w:color w:val="0563C1" w:themeColor="hyperlink"/>
+      <w:u w:val="single"/>
+    </w:rPr>
+  </w:style>
 </w:styles>
 </file>
 
